--- a/4월 5주 작업일지.docx
+++ b/4월 5주 작업일지.docx
@@ -333,6 +333,21 @@
               <w:ind w:leftChars="0"/>
               <w:jc w:val="left"/>
             </w:pPr>
+            <w:r>
+              <w:rPr>
+                <w:rFonts w:hint="eastAsia"/>
+              </w:rPr>
+              <w:t>총알 S</w:t>
+            </w:r>
+            <w:r>
+              <w:t xml:space="preserve">tatic Mesh </w:t>
+            </w:r>
+            <w:r>
+              <w:rPr>
+                <w:rFonts w:hint="eastAsia"/>
+              </w:rPr>
+              <w:t>생성 추가 부분 코드화</w:t>
+            </w:r>
           </w:p>
         </w:tc>
       </w:tr>
@@ -423,11 +438,6 @@
       </w:r>
     </w:p>
     <w:p>
-      <w:pPr>
-        <w:rPr>
-          <w:rFonts w:hint="eastAsia"/>
-        </w:rPr>
-      </w:pPr>
       <w:r>
         <w:rPr>
           <w:rFonts w:hint="eastAsia"/>
@@ -442,6 +452,79 @@
           <w:rFonts w:hint="eastAsia"/>
         </w:rPr>
         <w:t>서버는 구조만 구상하고 아직 프로젝트에 적용하지 못했음.</w:t>
+      </w:r>
+    </w:p>
+    <w:p>
+      <w:proofErr w:type="spellStart"/>
+      <w:r>
+        <w:rPr>
+          <w:rFonts w:hint="eastAsia"/>
+        </w:rPr>
+        <w:t>커스터마이즈된</w:t>
+      </w:r>
+      <w:proofErr w:type="spellEnd"/>
+      <w:r>
+        <w:rPr>
+          <w:rFonts w:hint="eastAsia"/>
+        </w:rPr>
+        <w:t xml:space="preserve"> 총알을 불러오는 과정에서 </w:t>
+      </w:r>
+      <w:r>
+        <w:t>Static Mesh</w:t>
+      </w:r>
+      <w:r>
+        <w:rPr>
+          <w:rFonts w:hint="eastAsia"/>
+        </w:rPr>
+        <w:t>를 추가하는 부분이 있는데,</w:t>
+      </w:r>
+      <w:r>
+        <w:t xml:space="preserve"> </w:t>
+      </w:r>
+      <w:r>
+        <w:rPr>
+          <w:rFonts w:hint="eastAsia"/>
+        </w:rPr>
+        <w:t xml:space="preserve">이 부분이 </w:t>
+      </w:r>
+      <w:proofErr w:type="spellStart"/>
+      <w:r>
+        <w:rPr>
+          <w:rFonts w:hint="eastAsia"/>
+        </w:rPr>
+        <w:t>블루프린트로</w:t>
+      </w:r>
+      <w:proofErr w:type="spellEnd"/>
+    </w:p>
+    <w:p>
+      <w:pPr>
+        <w:rPr>
+          <w:rFonts w:hint="eastAsia"/>
+        </w:rPr>
+      </w:pPr>
+      <w:r>
+        <w:rPr>
+          <w:rFonts w:hint="eastAsia"/>
+        </w:rPr>
+        <w:t>되어 있음.</w:t>
+      </w:r>
+      <w:r>
+        <w:t xml:space="preserve"> </w:t>
+      </w:r>
+      <w:r>
+        <w:rPr>
+          <w:rFonts w:hint="eastAsia"/>
+        </w:rPr>
+        <w:t>그래서 코드화를 진행중인데</w:t>
+      </w:r>
+      <w:r>
+        <w:t xml:space="preserve"> </w:t>
+      </w:r>
+      <w:r>
+        <w:rPr>
+          <w:rFonts w:hint="eastAsia"/>
+        </w:rPr>
+        <w:t>생각만큼 되질 않음.</w:t>
       </w:r>
     </w:p>
     <w:p/>
@@ -581,7 +664,15 @@
               <w:t xml:space="preserve">4에서 지원하는 </w:t>
             </w:r>
             <w:r>
-              <w:t>‘MoveTo’</w:t>
+              <w:t>‘</w:t>
+            </w:r>
+            <w:proofErr w:type="spellStart"/>
+            <w:r>
+              <w:t>MoveTo</w:t>
+            </w:r>
+            <w:proofErr w:type="spellEnd"/>
+            <w:r>
+              <w:t>’</w:t>
             </w:r>
             <w:r>
               <w:rPr>
@@ -621,8 +712,60 @@
               <w:rPr>
                 <w:rFonts w:hint="eastAsia"/>
               </w:rPr>
-              <w:t>서버/클라 구조 구상만 하여 빠르게 적용해야 함.</w:t>
-            </w:r>
+              <w:t>서버/</w:t>
+            </w:r>
+            <w:proofErr w:type="spellStart"/>
+            <w:r>
+              <w:rPr>
+                <w:rFonts w:hint="eastAsia"/>
+              </w:rPr>
+              <w:t>클라</w:t>
+            </w:r>
+            <w:proofErr w:type="spellEnd"/>
+            <w:r>
+              <w:rPr>
+                <w:rFonts w:hint="eastAsia"/>
+              </w:rPr>
+              <w:t xml:space="preserve"> 구조 구상만 하여 빠르게 적용해야 함.</w:t>
+            </w:r>
+          </w:p>
+          <w:p>
+            <w:pPr>
+              <w:pStyle w:val="a6"/>
+              <w:numPr>
+                <w:ilvl w:val="0"/>
+                <w:numId w:val="2"/>
+              </w:numPr>
+              <w:ind w:leftChars="0"/>
+            </w:pPr>
+            <w:proofErr w:type="spellStart"/>
+            <w:r>
+              <w:rPr>
+                <w:rFonts w:hint="eastAsia"/>
+              </w:rPr>
+              <w:t>A</w:t>
+            </w:r>
+            <w:r>
+              <w:t>ddComponent</w:t>
+            </w:r>
+            <w:proofErr w:type="spellEnd"/>
+            <w:r>
+              <w:t>()</w:t>
+            </w:r>
+            <w:r>
+              <w:rPr>
+                <w:rFonts w:hint="eastAsia"/>
+              </w:rPr>
+              <w:t xml:space="preserve">함수의 사용법 </w:t>
+            </w:r>
+            <w:proofErr w:type="spellStart"/>
+            <w:r>
+              <w:rPr>
+                <w:rFonts w:hint="eastAsia"/>
+              </w:rPr>
+              <w:t>미숙지</w:t>
+            </w:r>
+            <w:proofErr w:type="spellEnd"/>
           </w:p>
         </w:tc>
       </w:tr>
@@ -668,6 +811,7 @@
             <w:r>
               <w:t>‘</w:t>
             </w:r>
+            <w:proofErr w:type="spellStart"/>
             <w:r>
               <w:rPr>
                 <w:rFonts w:hint="eastAsia"/>
@@ -677,6 +821,7 @@
             <w:r>
               <w:t>oveTo</w:t>
             </w:r>
+            <w:proofErr w:type="spellEnd"/>
             <w:r>
               <w:t>’</w:t>
             </w:r>
@@ -715,7 +860,51 @@
               <w:rPr>
                 <w:rFonts w:hint="eastAsia"/>
               </w:rPr>
-              <w:t>서버/클라 적용할 것.</w:t>
+              <w:t>서버/</w:t>
+            </w:r>
+            <w:proofErr w:type="spellStart"/>
+            <w:r>
+              <w:rPr>
+                <w:rFonts w:hint="eastAsia"/>
+              </w:rPr>
+              <w:t>클라</w:t>
+            </w:r>
+            <w:proofErr w:type="spellEnd"/>
+            <w:r>
+              <w:rPr>
+                <w:rFonts w:hint="eastAsia"/>
+              </w:rPr>
+              <w:t xml:space="preserve"> 적용할 것.</w:t>
+            </w:r>
+          </w:p>
+          <w:p>
+            <w:pPr>
+              <w:pStyle w:val="a6"/>
+              <w:numPr>
+                <w:ilvl w:val="0"/>
+                <w:numId w:val="3"/>
+              </w:numPr>
+              <w:ind w:leftChars="0"/>
+            </w:pPr>
+            <w:proofErr w:type="spellStart"/>
+            <w:r>
+              <w:rPr>
+                <w:rFonts w:hint="eastAsia"/>
+              </w:rPr>
+              <w:t>A</w:t>
+            </w:r>
+            <w:r>
+              <w:t>ddComponent</w:t>
+            </w:r>
+            <w:proofErr w:type="spellEnd"/>
+            <w:r>
+              <w:t>()</w:t>
+            </w:r>
+            <w:r>
+              <w:rPr>
+                <w:rFonts w:hint="eastAsia"/>
+              </w:rPr>
+              <w:t>함수의 사용법 숙지</w:t>
             </w:r>
           </w:p>
         </w:tc>
@@ -889,7 +1078,21 @@
               <w:rPr>
                 <w:rFonts w:hint="eastAsia"/>
               </w:rPr>
-              <w:t>맵에 몹 재배치</w:t>
+              <w:t xml:space="preserve">맵에 </w:t>
+            </w:r>
+            <w:proofErr w:type="spellStart"/>
+            <w:r>
+              <w:rPr>
+                <w:rFonts w:hint="eastAsia"/>
+              </w:rPr>
+              <w:t>몹</w:t>
+            </w:r>
+            <w:proofErr w:type="spellEnd"/>
+            <w:r>
+              <w:rPr>
+                <w:rFonts w:hint="eastAsia"/>
+              </w:rPr>
+              <w:t xml:space="preserve"> 재배치</w:t>
             </w:r>
           </w:p>
           <w:p>
@@ -927,7 +1130,62 @@
               <w:rPr>
                 <w:rFonts w:hint="eastAsia"/>
               </w:rPr>
-              <w:t>서버/클라 적용</w:t>
+              <w:t>서버/</w:t>
+            </w:r>
+            <w:proofErr w:type="spellStart"/>
+            <w:r>
+              <w:rPr>
+                <w:rFonts w:hint="eastAsia"/>
+              </w:rPr>
+              <w:t>클라</w:t>
+            </w:r>
+            <w:proofErr w:type="spellEnd"/>
+            <w:r>
+              <w:rPr>
+                <w:rFonts w:hint="eastAsia"/>
+              </w:rPr>
+              <w:t xml:space="preserve"> 적용</w:t>
+            </w:r>
+          </w:p>
+          <w:p>
+            <w:pPr>
+              <w:pStyle w:val="a6"/>
+              <w:numPr>
+                <w:ilvl w:val="0"/>
+                <w:numId w:val="5"/>
+              </w:numPr>
+              <w:ind w:leftChars="0"/>
+            </w:pPr>
+            <w:r>
+              <w:rPr>
+                <w:rFonts w:hint="eastAsia"/>
+              </w:rPr>
+              <w:t>총알 궤적 보여주기</w:t>
+            </w:r>
+          </w:p>
+          <w:p>
+            <w:pPr>
+              <w:pStyle w:val="a6"/>
+              <w:numPr>
+                <w:ilvl w:val="0"/>
+                <w:numId w:val="5"/>
+              </w:numPr>
+              <w:ind w:leftChars="0"/>
+            </w:pPr>
+            <w:r>
+              <w:rPr>
+                <w:rFonts w:hint="eastAsia"/>
+              </w:rPr>
+              <w:t>S</w:t>
+            </w:r>
+            <w:r>
+              <w:t xml:space="preserve">tatic Mesh </w:t>
+            </w:r>
+            <w:r>
+              <w:rPr>
+                <w:rFonts w:hint="eastAsia"/>
+              </w:rPr>
+              <w:t>추가부분 코드화</w:t>
             </w:r>
           </w:p>
         </w:tc>
@@ -1115,13 +1373,23 @@
         <w:bCs/>
       </w:rPr>
     </w:pPr>
+    <w:proofErr w:type="spellStart"/>
     <w:r>
       <w:rPr>
         <w:rFonts w:hint="eastAsia"/>
         <w:b/>
         <w:bCs/>
       </w:rPr>
-      <w:t>팀명:</w:t>
+      <w:t>팀명</w:t>
+    </w:r>
+    <w:proofErr w:type="spellEnd"/>
+    <w:r>
+      <w:rPr>
+        <w:rFonts w:hint="eastAsia"/>
+        <w:b/>
+        <w:bCs/>
+      </w:rPr>
+      <w:t>:</w:t>
     </w:r>
     <w:r>
       <w:rPr>
